--- a/anexos/EspsCasoUso/ECS-SW- DesambiguaciónEnlace.docx
+++ b/anexos/EspsCasoUso/ECS-SW- DesambiguaciónEnlace.docx
@@ -207,6 +207,8 @@
           <w:lang w:val="es-ES_tradnl"/>
         </w:rPr>
       </w:pPr>
+      <w:bookmarkStart w:id="0" w:name="_GoBack"/>
+      <w:bookmarkEnd w:id="0"/>
       <w:r>
         <w:rPr>
           <w:rFonts w:ascii="Bookman Old Style" w:eastAsia="Times New Roman" w:hAnsi="Bookman Old Style" w:cs="Times New Roman"/>
@@ -216,8 +218,111 @@
           <w:szCs w:val="28"/>
           <w:lang w:val="es-ES_tradnl"/>
         </w:rPr>
-        <w:t>Servicio Web - Desambiguación y Enlace</w:t>
+        <w:t>Desambiguación y Enlace</w:t>
       </w:r>
+    </w:p>
+    <w:p>
+      <w:pPr>
+        <w:spacing w:before="100"/>
+        <w:jc w:val="right"/>
+        <w:rPr>
+          <w:rFonts w:ascii="Bookman Old Style" w:hAnsi="Bookman Old Style"/>
+          <w:sz w:val="32"/>
+          <w:lang w:val="es-ES_tradnl"/>
+        </w:rPr>
+      </w:pPr>
+    </w:p>
+    <w:p>
+      <w:pPr>
+        <w:jc w:val="right"/>
+        <w:rPr>
+          <w:rFonts w:ascii="Bookman Old Style" w:hAnsi="Bookman Old Style"/>
+          <w:lang w:val="es-ES_tradnl"/>
+        </w:rPr>
+      </w:pPr>
+    </w:p>
+    <w:p>
+      <w:pPr>
+        <w:jc w:val="right"/>
+        <w:rPr>
+          <w:rFonts w:ascii="Bookman Old Style" w:hAnsi="Bookman Old Style"/>
+          <w:lang w:val="es-ES_tradnl"/>
+        </w:rPr>
+      </w:pPr>
+    </w:p>
+    <w:p>
+      <w:pPr>
+        <w:jc w:val="right"/>
+        <w:rPr>
+          <w:rFonts w:ascii="Bookman Old Style" w:hAnsi="Bookman Old Style"/>
+          <w:lang w:val="es-ES_tradnl"/>
+        </w:rPr>
+      </w:pPr>
+    </w:p>
+    <w:p>
+      <w:pPr>
+        <w:spacing w:after="0"/>
+        <w:jc w:val="right"/>
+        <w:rPr>
+          <w:rFonts w:ascii="Bookman Old Style" w:eastAsia="Times New Roman" w:hAnsi="Bookman Old Style" w:cs="Times New Roman"/>
+          <w:i/>
+          <w:iCs/>
+          <w:sz w:val="28"/>
+          <w:szCs w:val="28"/>
+          <w:lang w:val="es-ES_tradnl"/>
+        </w:rPr>
+      </w:pPr>
+      <w:r>
+        <w:rPr>
+          <w:rFonts w:ascii="Bookman Old Style" w:hAnsi="Bookman Old Style"/>
+          <w:lang w:val="es-ES_tradnl"/>
+        </w:rPr>
+        <w:t xml:space="preserve">Versión </w:t>
+      </w:r>
+      <w:bookmarkStart w:id="1" w:name="Version"/>
+      <w:r>
+        <w:rPr>
+          <w:rFonts w:ascii="Bookman Old Style" w:hAnsi="Bookman Old Style"/>
+          <w:lang w:val="es-ES_tradnl"/>
+        </w:rPr>
+        <w:t>[1.0</w:t>
+      </w:r>
+      <w:r>
+        <w:rPr>
+          <w:rFonts w:ascii="Bookman Old Style" w:hAnsi="Bookman Old Style"/>
+          <w:lang w:val="es-ES_tradnl"/>
+        </w:rPr>
+        <w:t>]</w:t>
+      </w:r>
+      <w:bookmarkEnd w:id="1"/>
+    </w:p>
+    <w:p>
+      <w:pPr>
+        <w:rPr>
+          <w:lang w:val="es-ES_tradnl"/>
+        </w:rPr>
+      </w:pPr>
+    </w:p>
+    <w:p>
+      <w:pPr>
+        <w:rPr>
+          <w:lang w:val="es-ES_tradnl"/>
+        </w:rPr>
+      </w:pPr>
+    </w:p>
+    <w:p>
+      <w:pPr>
+        <w:rPr>
+          <w:lang w:val="es-ES_tradnl"/>
+        </w:rPr>
+      </w:pPr>
+    </w:p>
+    <w:p>
+      <w:pPr>
+        <w:rPr>
+          <w:lang w:val="es-ES_tradnl"/>
+        </w:rPr>
+      </w:pPr>
     </w:p>
     <w:p>
       <w:pPr>
@@ -1405,12 +1510,14 @@
               <w:jc w:val="both"/>
               <w:rPr>
                 <w:rFonts w:ascii="Arial" w:hAnsi="Arial" w:cs="Arial"/>
-                <w:sz w:val="20"/>
-              </w:rPr>
-            </w:pPr>
-            <w:r>
-              <w:rPr>
-                <w:rFonts w:ascii="Arial" w:hAnsi="Arial" w:cs="Arial"/>
+                <w:b/>
+                <w:sz w:val="20"/>
+              </w:rPr>
+            </w:pPr>
+            <w:r>
+              <w:rPr>
+                <w:rFonts w:ascii="Arial" w:hAnsi="Arial" w:cs="Arial"/>
+                <w:b/>
                 <w:sz w:val="20"/>
               </w:rPr>
               <w:lastRenderedPageBreak/>
@@ -1433,12 +1540,22 @@
               <w:jc w:val="both"/>
               <w:rPr>
                 <w:rFonts w:ascii="Arial" w:hAnsi="Arial" w:cs="Arial"/>
-                <w:sz w:val="20"/>
-              </w:rPr>
-            </w:pPr>
-            <w:r>
-              <w:rPr>
-                <w:rFonts w:ascii="Arial" w:hAnsi="Arial" w:cs="Arial"/>
+                <w:b/>
+                <w:sz w:val="20"/>
+              </w:rPr>
+            </w:pPr>
+            <w:r>
+              <w:rPr>
+                <w:rFonts w:ascii="Arial" w:hAnsi="Arial" w:cs="Arial"/>
+                <w:b/>
+                <w:sz w:val="20"/>
+              </w:rPr>
+              <w:t>ECS-</w:t>
+            </w:r>
+            <w:r>
+              <w:rPr>
+                <w:rFonts w:ascii="Arial" w:hAnsi="Arial" w:cs="Arial"/>
+                <w:b/>
                 <w:sz w:val="20"/>
               </w:rPr>
               <w:t>05</w:t>
@@ -1464,12 +1581,14 @@
               <w:jc w:val="both"/>
               <w:rPr>
                 <w:rFonts w:ascii="Arial" w:hAnsi="Arial" w:cs="Arial"/>
-                <w:sz w:val="20"/>
-              </w:rPr>
-            </w:pPr>
-            <w:r>
-              <w:rPr>
-                <w:rFonts w:ascii="Arial" w:hAnsi="Arial" w:cs="Arial"/>
+                <w:b/>
+                <w:sz w:val="20"/>
+              </w:rPr>
+            </w:pPr>
+            <w:r>
+              <w:rPr>
+                <w:rFonts w:ascii="Arial" w:hAnsi="Arial" w:cs="Arial"/>
+                <w:b/>
                 <w:sz w:val="20"/>
               </w:rPr>
               <w:t>Nombre</w:t>
@@ -1494,7 +1613,7 @@
                 <w:rFonts w:ascii="Arial" w:hAnsi="Arial" w:cs="Arial"/>
                 <w:sz w:val="20"/>
               </w:rPr>
-              <w:t>Extracción de Entidades</w:t>
+              <w:t>Desambiguación y Enlace</w:t>
             </w:r>
           </w:p>
         </w:tc>
@@ -1517,12 +1636,14 @@
               <w:jc w:val="both"/>
               <w:rPr>
                 <w:rFonts w:ascii="Arial" w:hAnsi="Arial" w:cs="Arial"/>
-                <w:sz w:val="20"/>
-              </w:rPr>
-            </w:pPr>
-            <w:r>
-              <w:rPr>
-                <w:rFonts w:ascii="Arial" w:hAnsi="Arial" w:cs="Arial"/>
+                <w:b/>
+                <w:sz w:val="20"/>
+              </w:rPr>
+            </w:pPr>
+            <w:r>
+              <w:rPr>
+                <w:rFonts w:ascii="Arial" w:hAnsi="Arial" w:cs="Arial"/>
+                <w:b/>
                 <w:sz w:val="20"/>
               </w:rPr>
               <w:t>Actores</w:t>
@@ -1581,6 +1702,7 @@
               <w:jc w:val="both"/>
               <w:rPr>
                 <w:rFonts w:ascii="Arial" w:hAnsi="Arial" w:cs="Arial"/>
+                <w:b/>
                 <w:bCs/>
                 <w:sz w:val="20"/>
               </w:rPr>
@@ -1588,6 +1710,7 @@
             <w:r>
               <w:rPr>
                 <w:rFonts w:ascii="Arial" w:hAnsi="Arial" w:cs="Arial"/>
+                <w:b/>
                 <w:bCs/>
                 <w:sz w:val="20"/>
               </w:rPr>
@@ -1619,6 +1742,13 @@
               </w:rPr>
               <w:t xml:space="preserve">Enlaza las entidades y </w:t>
             </w:r>
+            <w:r>
+              <w:rPr>
+                <w:rFonts w:ascii="Arial" w:hAnsi="Arial" w:cs="Arial"/>
+                <w:sz w:val="20"/>
+              </w:rPr>
+              <w:t>palabras relevantes (</w:t>
+            </w:r>
             <w:proofErr w:type="spellStart"/>
             <w:r>
               <w:rPr>
@@ -1633,23 +1763,21 @@
                 <w:rFonts w:ascii="Arial" w:hAnsi="Arial" w:cs="Arial"/>
                 <w:sz w:val="20"/>
               </w:rPr>
-              <w:t xml:space="preserve"> hacia LOD </w:t>
-            </w:r>
-            <w:proofErr w:type="spellStart"/>
-            <w:r>
-              <w:rPr>
-                <w:rFonts w:ascii="Arial" w:hAnsi="Arial" w:cs="Arial"/>
-                <w:sz w:val="20"/>
-              </w:rPr>
-              <w:t>cloud</w:t>
-            </w:r>
-            <w:proofErr w:type="spellEnd"/>
-            <w:r>
-              <w:rPr>
-                <w:rFonts w:ascii="Arial" w:hAnsi="Arial" w:cs="Arial"/>
-                <w:sz w:val="20"/>
-              </w:rPr>
-              <w:t xml:space="preserve">, más específicamente  </w:t>
+              <w:t>)</w:t>
+            </w:r>
+            <w:r>
+              <w:rPr>
+                <w:rFonts w:ascii="Arial" w:hAnsi="Arial" w:cs="Arial"/>
+                <w:sz w:val="20"/>
+              </w:rPr>
+              <w:t xml:space="preserve"> hacia LOD C</w:t>
+            </w:r>
+            <w:r>
+              <w:rPr>
+                <w:rFonts w:ascii="Arial" w:hAnsi="Arial" w:cs="Arial"/>
+                <w:sz w:val="20"/>
+              </w:rPr>
+              <w:t xml:space="preserve">loud, más específicamente  </w:t>
             </w:r>
             <w:proofErr w:type="spellStart"/>
             <w:r>
@@ -1711,6 +1839,7 @@
               <w:jc w:val="both"/>
               <w:rPr>
                 <w:rFonts w:ascii="Arial" w:hAnsi="Arial" w:cs="Arial"/>
+                <w:b/>
                 <w:bCs/>
                 <w:sz w:val="20"/>
               </w:rPr>
@@ -1718,6 +1847,7 @@
             <w:r>
               <w:rPr>
                 <w:rFonts w:ascii="Arial" w:hAnsi="Arial" w:cs="Arial"/>
+                <w:b/>
                 <w:bCs/>
                 <w:sz w:val="20"/>
               </w:rPr>
@@ -1798,6 +1928,7 @@
               <w:jc w:val="both"/>
               <w:rPr>
                 <w:rFonts w:ascii="Arial" w:hAnsi="Arial" w:cs="Arial"/>
+                <w:b/>
                 <w:bCs/>
                 <w:sz w:val="20"/>
               </w:rPr>
@@ -1805,26 +1936,11 @@
             <w:r>
               <w:rPr>
                 <w:rFonts w:ascii="Arial" w:hAnsi="Arial" w:cs="Arial"/>
+                <w:b/>
                 <w:bCs/>
                 <w:sz w:val="20"/>
               </w:rPr>
-              <w:t>Secuencia</w:t>
-            </w:r>
-            <w:r>
-              <w:rPr>
-                <w:rFonts w:ascii="Arial" w:hAnsi="Arial" w:cs="Arial"/>
-                <w:bCs/>
-                <w:sz w:val="20"/>
-              </w:rPr>
-              <w:t xml:space="preserve"> </w:t>
-            </w:r>
-            <w:r>
-              <w:rPr>
-                <w:rFonts w:ascii="Arial" w:hAnsi="Arial" w:cs="Arial"/>
-                <w:bCs/>
-                <w:sz w:val="20"/>
-              </w:rPr>
-              <w:t>Normal</w:t>
+              <w:t>Secuencia Normal</w:t>
             </w:r>
           </w:p>
         </w:tc>
@@ -1904,6 +2020,7 @@
               <w:jc w:val="both"/>
               <w:rPr>
                 <w:rFonts w:ascii="Arial" w:hAnsi="Arial" w:cs="Arial"/>
+                <w:b/>
                 <w:bCs/>
                 <w:sz w:val="20"/>
               </w:rPr>
@@ -1986,6 +2103,7 @@
               <w:jc w:val="both"/>
               <w:rPr>
                 <w:rFonts w:ascii="Arial" w:hAnsi="Arial" w:cs="Arial"/>
+                <w:b/>
                 <w:bCs/>
                 <w:sz w:val="20"/>
               </w:rPr>
@@ -2085,6 +2203,7 @@
               <w:jc w:val="both"/>
               <w:rPr>
                 <w:rFonts w:ascii="Arial" w:hAnsi="Arial" w:cs="Arial"/>
+                <w:b/>
                 <w:bCs/>
                 <w:sz w:val="20"/>
               </w:rPr>
@@ -2198,6 +2317,7 @@
               <w:jc w:val="both"/>
               <w:rPr>
                 <w:rFonts w:ascii="Arial" w:hAnsi="Arial" w:cs="Arial"/>
+                <w:b/>
                 <w:bCs/>
                 <w:sz w:val="20"/>
               </w:rPr>
@@ -2304,6 +2424,7 @@
               <w:jc w:val="both"/>
               <w:rPr>
                 <w:rFonts w:ascii="Arial" w:hAnsi="Arial" w:cs="Arial"/>
+                <w:b/>
                 <w:bCs/>
                 <w:sz w:val="20"/>
               </w:rPr>
@@ -2402,6 +2523,7 @@
               <w:jc w:val="both"/>
               <w:rPr>
                 <w:rFonts w:ascii="Arial" w:hAnsi="Arial" w:cs="Arial"/>
+                <w:b/>
                 <w:bCs/>
                 <w:sz w:val="20"/>
               </w:rPr>
@@ -2454,15 +2576,13 @@
                 <w:sz w:val="20"/>
               </w:rPr>
             </w:pPr>
-            <w:proofErr w:type="spellStart"/>
-            <w:r>
-              <w:rPr>
-                <w:rFonts w:ascii="Arial" w:hAnsi="Arial" w:cs="Arial"/>
-                <w:sz w:val="20"/>
-              </w:rPr>
-              <w:t>Consula</w:t>
-            </w:r>
-            <w:proofErr w:type="spellEnd"/>
+            <w:r>
+              <w:rPr>
+                <w:rFonts w:ascii="Arial" w:hAnsi="Arial" w:cs="Arial"/>
+                <w:sz w:val="20"/>
+              </w:rPr>
+              <w:t>Consulta</w:t>
+            </w:r>
             <w:r>
               <w:rPr>
                 <w:rFonts w:ascii="Arial" w:hAnsi="Arial" w:cs="Arial"/>
@@ -2518,6 +2638,7 @@
               <w:jc w:val="both"/>
               <w:rPr>
                 <w:rFonts w:ascii="Arial" w:hAnsi="Arial" w:cs="Arial"/>
+                <w:b/>
                 <w:bCs/>
                 <w:sz w:val="20"/>
               </w:rPr>
@@ -2616,6 +2737,7 @@
               <w:jc w:val="both"/>
               <w:rPr>
                 <w:rFonts w:ascii="Arial" w:hAnsi="Arial" w:cs="Arial"/>
+                <w:b/>
                 <w:bCs/>
                 <w:sz w:val="20"/>
               </w:rPr>
@@ -2722,6 +2844,7 @@
               <w:jc w:val="both"/>
               <w:rPr>
                 <w:rFonts w:ascii="Arial" w:hAnsi="Arial" w:cs="Arial"/>
+                <w:b/>
                 <w:bCs/>
                 <w:sz w:val="20"/>
               </w:rPr>
@@ -2804,6 +2927,7 @@
               <w:jc w:val="both"/>
               <w:rPr>
                 <w:rFonts w:ascii="Arial" w:hAnsi="Arial" w:cs="Arial"/>
+                <w:b/>
                 <w:bCs/>
                 <w:sz w:val="20"/>
               </w:rPr>
@@ -2884,6 +3008,7 @@
               <w:jc w:val="both"/>
               <w:rPr>
                 <w:rFonts w:ascii="Arial" w:hAnsi="Arial" w:cs="Arial"/>
+                <w:b/>
                 <w:bCs/>
                 <w:sz w:val="20"/>
               </w:rPr>
@@ -2892,10 +3017,20 @@
             <w:r>
               <w:rPr>
                 <w:rFonts w:ascii="Arial" w:hAnsi="Arial" w:cs="Arial"/>
+                <w:b/>
                 <w:bCs/>
                 <w:sz w:val="20"/>
               </w:rPr>
-              <w:t>Postcondición</w:t>
+              <w:t>Pos</w:t>
+            </w:r>
+            <w:r>
+              <w:rPr>
+                <w:rFonts w:ascii="Arial" w:hAnsi="Arial" w:cs="Arial"/>
+                <w:b/>
+                <w:bCs/>
+                <w:sz w:val="20"/>
+              </w:rPr>
+              <w:t>condición</w:t>
             </w:r>
             <w:proofErr w:type="spellEnd"/>
           </w:p>
@@ -2929,15 +3064,13 @@
               </w:rPr>
               <w:t xml:space="preserve">Entidades y palabra importantes que las acompañan reconocidos y </w:t>
             </w:r>
-            <w:proofErr w:type="spellStart"/>
-            <w:r>
-              <w:rPr>
-                <w:rFonts w:ascii="Arial" w:hAnsi="Arial" w:cs="Arial"/>
-                <w:sz w:val="20"/>
-              </w:rPr>
-              <w:t>extraidos</w:t>
-            </w:r>
-            <w:proofErr w:type="spellEnd"/>
+            <w:r>
+              <w:rPr>
+                <w:rFonts w:ascii="Arial" w:hAnsi="Arial" w:cs="Arial"/>
+                <w:sz w:val="20"/>
+              </w:rPr>
+              <w:t>extraídos</w:t>
+            </w:r>
           </w:p>
         </w:tc>
       </w:tr>
@@ -2959,12 +3092,14 @@
               <w:jc w:val="both"/>
               <w:rPr>
                 <w:rFonts w:ascii="Arial" w:hAnsi="Arial" w:cs="Arial"/>
-                <w:sz w:val="20"/>
-              </w:rPr>
-            </w:pPr>
-            <w:r>
-              <w:rPr>
-                <w:rFonts w:ascii="Arial" w:hAnsi="Arial" w:cs="Arial"/>
+                <w:b/>
+                <w:sz w:val="20"/>
+              </w:rPr>
+            </w:pPr>
+            <w:r>
+              <w:rPr>
+                <w:rFonts w:ascii="Arial" w:hAnsi="Arial" w:cs="Arial"/>
+                <w:b/>
                 <w:sz w:val="20"/>
               </w:rPr>
               <w:t>Secuencia alternativo</w:t>
@@ -3091,12 +3226,14 @@
               <w:jc w:val="both"/>
               <w:rPr>
                 <w:rFonts w:ascii="Arial" w:hAnsi="Arial" w:cs="Arial"/>
-                <w:sz w:val="20"/>
-              </w:rPr>
-            </w:pPr>
-            <w:r>
-              <w:rPr>
-                <w:rFonts w:ascii="Arial" w:hAnsi="Arial" w:cs="Arial"/>
+                <w:b/>
+                <w:sz w:val="20"/>
+              </w:rPr>
+            </w:pPr>
+            <w:r>
+              <w:rPr>
+                <w:rFonts w:ascii="Arial" w:hAnsi="Arial" w:cs="Arial"/>
+                <w:b/>
                 <w:sz w:val="20"/>
               </w:rPr>
               <w:t>Prioridad</w:t>
@@ -3148,12 +3285,14 @@
               <w:jc w:val="both"/>
               <w:rPr>
                 <w:rFonts w:ascii="Arial" w:hAnsi="Arial" w:cs="Arial"/>
-                <w:sz w:val="20"/>
-              </w:rPr>
-            </w:pPr>
-            <w:r>
-              <w:rPr>
-                <w:rFonts w:ascii="Arial" w:hAnsi="Arial" w:cs="Arial"/>
+                <w:b/>
+                <w:sz w:val="20"/>
+              </w:rPr>
+            </w:pPr>
+            <w:r>
+              <w:rPr>
+                <w:rFonts w:ascii="Arial" w:hAnsi="Arial" w:cs="Arial"/>
+                <w:b/>
                 <w:sz w:val="20"/>
               </w:rPr>
               <w:t>Requerimientos Especiales</w:t>
@@ -3199,12 +3338,14 @@
               <w:jc w:val="both"/>
               <w:rPr>
                 <w:rFonts w:ascii="Arial" w:hAnsi="Arial" w:cs="Arial"/>
-                <w:sz w:val="20"/>
-              </w:rPr>
-            </w:pPr>
-            <w:r>
-              <w:rPr>
-                <w:rFonts w:ascii="Arial" w:hAnsi="Arial" w:cs="Arial"/>
+                <w:b/>
+                <w:sz w:val="20"/>
+              </w:rPr>
+            </w:pPr>
+            <w:r>
+              <w:rPr>
+                <w:rFonts w:ascii="Arial" w:hAnsi="Arial" w:cs="Arial"/>
+                <w:b/>
                 <w:sz w:val="20"/>
               </w:rPr>
               <w:t>Notas adicionales</w:t>
@@ -3326,10 +3467,7 @@
         </w:tc>
       </w:tr>
     </w:tbl>
-    <w:p>
-      <w:bookmarkStart w:id="0" w:name="_GoBack"/>
-      <w:bookmarkEnd w:id="0"/>
-    </w:p>
+    <w:p/>
     <w:sectPr>
       <w:pgSz w:w="12240" w:h="15840"/>
       <w:pgMar w:top="1417" w:right="1701" w:bottom="1417" w:left="1701" w:header="708" w:footer="708" w:gutter="0"/>
@@ -3750,7 +3888,6 @@
       <w:spacing w:after="0" w:line="240" w:lineRule="auto"/>
     </w:pPr>
     <w:tblPr>
-      <w:tblInd w:w="0" w:type="dxa"/>
       <w:tblBorders>
         <w:top w:val="single" w:sz="4" w:space="0" w:color="auto"/>
         <w:left w:val="single" w:sz="4" w:space="0" w:color="auto"/>
@@ -3759,12 +3896,6 @@
         <w:insideH w:val="single" w:sz="4" w:space="0" w:color="auto"/>
         <w:insideV w:val="single" w:sz="4" w:space="0" w:color="auto"/>
       </w:tblBorders>
-      <w:tblCellMar>
-        <w:top w:w="0" w:type="dxa"/>
-        <w:left w:w="108" w:type="dxa"/>
-        <w:bottom w:w="0" w:type="dxa"/>
-        <w:right w:w="108" w:type="dxa"/>
-      </w:tblCellMar>
     </w:tblPr>
   </w:style>
   <w:style w:type="paragraph" w:styleId="Ttulo">
@@ -4011,7 +4142,6 @@
       <w:spacing w:after="0" w:line="240" w:lineRule="auto"/>
     </w:pPr>
     <w:tblPr>
-      <w:tblInd w:w="0" w:type="dxa"/>
       <w:tblBorders>
         <w:top w:val="single" w:sz="4" w:space="0" w:color="auto"/>
         <w:left w:val="single" w:sz="4" w:space="0" w:color="auto"/>
@@ -4020,12 +4150,6 @@
         <w:insideH w:val="single" w:sz="4" w:space="0" w:color="auto"/>
         <w:insideV w:val="single" w:sz="4" w:space="0" w:color="auto"/>
       </w:tblBorders>
-      <w:tblCellMar>
-        <w:top w:w="0" w:type="dxa"/>
-        <w:left w:w="108" w:type="dxa"/>
-        <w:bottom w:w="0" w:type="dxa"/>
-        <w:right w:w="108" w:type="dxa"/>
-      </w:tblCellMar>
     </w:tblPr>
   </w:style>
   <w:style w:type="paragraph" w:styleId="Ttulo">
